--- a/Documentación/Documentación Técnica.docx
+++ b/Documentación/Documentación Técnica.docx
@@ -2789,18 +2789,10 @@
           <w:sz w:val="24"/>
           <w:szCs w:val="24"/>
         </w:rPr>
-        <w:t xml:space="preserve"> en el patrón de </w:t>
-      </w:r>
-      <w:proofErr w:type="spellStart"/>
-      <w:r>
-        <w:rPr>
-          <w:rFonts w:ascii="Arial" w:hAnsi="Arial" w:cs="Arial"/>
-          <w:sz w:val="24"/>
-          <w:szCs w:val="24"/>
-        </w:rPr>
-        <w:t>diseñi</w:t>
-      </w:r>
-      <w:proofErr w:type="spellEnd"/>
+        <w:t xml:space="preserve"> en el patrón de diseño</w:t>
+      </w:r>
+      <w:bookmarkStart w:id="0" w:name="_GoBack"/>
+      <w:bookmarkEnd w:id="0"/>
       <w:r>
         <w:rPr>
           <w:rFonts w:ascii="Arial" w:hAnsi="Arial" w:cs="Arial"/>
@@ -3942,10 +3934,19 @@
           <w:sz w:val="24"/>
           <w:szCs w:val="24"/>
         </w:rPr>
-        <w:t xml:space="preserve"> Insider</w:t>
-      </w:r>
-      <w:bookmarkStart w:id="0" w:name="_GoBack"/>
-      <w:bookmarkEnd w:id="0"/>
+        <w:t xml:space="preserve"> </w:t>
+      </w:r>
+      <w:proofErr w:type="spellStart"/>
+      <w:r>
+        <w:rPr>
+          <w:rFonts w:ascii="Arial" w:hAnsi="Arial" w:cs="Arial"/>
+          <w:b/>
+          <w:sz w:val="24"/>
+          <w:szCs w:val="24"/>
+        </w:rPr>
+        <w:t>Insider</w:t>
+      </w:r>
+      <w:proofErr w:type="spellEnd"/>
     </w:p>
     <w:p>
       <w:pPr>
@@ -5435,7 +5436,7 @@
 </file>
 
 <file path=customXml/itemProps1.xml><?xml version="1.0" encoding="utf-8"?>
-<ds:datastoreItem xmlns:ds="http://schemas.openxmlformats.org/officeDocument/2006/customXml" ds:itemID="{6047CF3D-84ED-4F8F-9F4F-25983EA6E0B1}">
+<ds:datastoreItem xmlns:ds="http://schemas.openxmlformats.org/officeDocument/2006/customXml" ds:itemID="{3980C59C-EA91-4051-BDFE-1C6C4AE0E1D5}">
   <ds:schemaRefs>
     <ds:schemaRef ds:uri="http://schemas.openxmlformats.org/officeDocument/2006/bibliography"/>
   </ds:schemaRefs>
